--- a/Sprint 1/Package 1/Documentation/Analyse/P01-DN-02_DescriptionNarrativePlateforme.docx
+++ b/Sprint 1/Package 1/Documentation/Analyse/P01-DN-02_DescriptionNarrativePlateforme.docx
@@ -381,8 +381,6 @@
               </w:rPr>
               <w:t>David Paquet</w:t>
             </w:r>
-            <w:bookmarkStart w:id="0" w:name="_GoBack"/>
-            <w:bookmarkEnd w:id="0"/>
           </w:p>
         </w:tc>
       </w:tr>
@@ -719,13 +717,19 @@
               <w:rPr>
                 <w:rFonts w:ascii="Arial" w:hAnsi="Arial" w:cs="Arial"/>
               </w:rPr>
-              <w:t>la description</w:t>
-            </w:r>
-            <w:r>
-              <w:rPr>
-                <w:rFonts w:ascii="Arial" w:hAnsi="Arial" w:cs="Arial"/>
-              </w:rPr>
-              <w:t xml:space="preserve"> le système d’exploitation</w:t>
+              <w:t>l</w:t>
+            </w:r>
+            <w:r>
+              <w:rPr>
+                <w:rFonts w:ascii="Arial" w:hAnsi="Arial" w:cs="Arial"/>
+              </w:rPr>
+              <w:t>e</w:t>
+            </w:r>
+            <w:r>
+              <w:rPr>
+                <w:rFonts w:ascii="Arial" w:hAnsi="Arial" w:cs="Arial"/>
+              </w:rPr>
+              <w:t xml:space="preserve"> système d’exploitation</w:t>
             </w:r>
             <w:r>
               <w:rPr>
@@ -1161,7 +1165,19 @@
               <w:rPr>
                 <w:rFonts w:ascii="Arial" w:hAnsi="Arial" w:cs="Arial"/>
               </w:rPr>
-              <w:t>’existe pas.</w:t>
+              <w:t>’existe pas</w:t>
+            </w:r>
+            <w:r>
+              <w:rPr>
+                <w:rFonts w:ascii="Arial" w:hAnsi="Arial" w:cs="Arial"/>
+              </w:rPr>
+              <w:t xml:space="preserve"> dans la base de donnée</w:t>
+            </w:r>
+            <w:r>
+              <w:rPr>
+                <w:rFonts w:ascii="Arial" w:hAnsi="Arial" w:cs="Arial"/>
+              </w:rPr>
+              <w:t>.</w:t>
             </w:r>
           </w:p>
           <w:p>
@@ -1355,7 +1371,19 @@
               <w:rPr>
                 <w:rFonts w:ascii="Arial" w:hAnsi="Arial" w:cs="Arial"/>
               </w:rPr>
-              <w:t>lateforme » ouvre. L’administrateur doit ensuite appuyer sur le bouton « copier ». Cette fonction change le numéro séquentiel de l’id. Finalement, l’administrateur effectue les autres changements pour que la fiche corresponde à</w:t>
+              <w:t xml:space="preserve">lateforme » </w:t>
+            </w:r>
+            <w:r>
+              <w:rPr>
+                <w:rFonts w:ascii="Arial" w:hAnsi="Arial" w:cs="Arial"/>
+              </w:rPr>
+              <w:t>s’</w:t>
+            </w:r>
+            <w:r>
+              <w:rPr>
+                <w:rFonts w:ascii="Arial" w:hAnsi="Arial" w:cs="Arial"/>
+              </w:rPr>
+              <w:t>ouvre. L’administrateur doit ensuite appuyer sur le bouton « copier ». Cette fonction change le numéro séquentiel de l’id. Finalement, l’administrateur effectue les autres changements pour que la fiche corresponde à</w:t>
             </w:r>
             <w:r>
               <w:rPr>
@@ -1875,7 +1903,25 @@
               <w:rPr>
                 <w:rFonts w:ascii="Arial" w:hAnsi="Arial" w:cs="Arial"/>
               </w:rPr>
-              <w:t>L’administrateur appuie sur le X rouge à droite de la ligne qu’il souhaite effacer</w:t>
+              <w:t>L’administrateur appuie</w:t>
+            </w:r>
+            <w:r>
+              <w:rPr>
+                <w:rFonts w:ascii="Arial" w:hAnsi="Arial" w:cs="Arial"/>
+              </w:rPr>
+              <w:t xml:space="preserve"> sur le bouton supprimer après avoir sélectionné la</w:t>
+            </w:r>
+            <w:r>
+              <w:rPr>
+                <w:rFonts w:ascii="Arial" w:hAnsi="Arial" w:cs="Arial"/>
+              </w:rPr>
+              <w:t xml:space="preserve"> ligne qu’il souhaite effacer</w:t>
+            </w:r>
+            <w:r>
+              <w:rPr>
+                <w:rFonts w:ascii="Arial" w:hAnsi="Arial" w:cs="Arial"/>
+              </w:rPr>
+              <w:t>.</w:t>
             </w:r>
           </w:p>
           <w:p>
@@ -1896,6 +1942,12 @@
               </w:rPr>
               <w:t>Un message de confirmation apparait à l’écran</w:t>
             </w:r>
+            <w:r>
+              <w:rPr>
+                <w:rFonts w:ascii="Arial" w:hAnsi="Arial" w:cs="Arial"/>
+              </w:rPr>
+              <w:t>.</w:t>
+            </w:r>
           </w:p>
           <w:p>
             <w:pPr>
@@ -1915,6 +1967,14 @@
               </w:rPr>
               <w:t>L’administrateur confirme la suppression</w:t>
             </w:r>
+            <w:r>
+              <w:rPr>
+                <w:rFonts w:ascii="Arial" w:hAnsi="Arial" w:cs="Arial"/>
+              </w:rPr>
+              <w:t>.</w:t>
+            </w:r>
+            <w:bookmarkStart w:id="0" w:name="_GoBack"/>
+            <w:bookmarkEnd w:id="0"/>
           </w:p>
           <w:p>
             <w:pPr>
@@ -2054,7 +2114,31 @@
               <w:rPr>
                 <w:rFonts w:ascii="Arial" w:hAnsi="Arial" w:cs="Arial"/>
               </w:rPr>
-              <w:t>« détails – plateforme» peut être déplacé par contre, lorsque la fenêtre est présente, il est impossible d’interagir avec ce qui est situé sous la fenêtre.</w:t>
+              <w:t>« détails – plateforme» peut être déplacé</w:t>
+            </w:r>
+            <w:r>
+              <w:rPr>
+                <w:rFonts w:ascii="Arial" w:hAnsi="Arial" w:cs="Arial"/>
+              </w:rPr>
+              <w:t>. P</w:t>
+            </w:r>
+            <w:r>
+              <w:rPr>
+                <w:rFonts w:ascii="Arial" w:hAnsi="Arial" w:cs="Arial"/>
+              </w:rPr>
+              <w:t xml:space="preserve">ar contre, lorsque la fenêtre est </w:t>
+            </w:r>
+            <w:r>
+              <w:rPr>
+                <w:rFonts w:ascii="Arial" w:hAnsi="Arial" w:cs="Arial"/>
+              </w:rPr>
+              <w:t>ouverte</w:t>
+            </w:r>
+            <w:r>
+              <w:rPr>
+                <w:rFonts w:ascii="Arial" w:hAnsi="Arial" w:cs="Arial"/>
+              </w:rPr>
+              <w:t>, il est impossible d’interagir avec ce qui est situé sous la fenêtre.</w:t>
             </w:r>
           </w:p>
         </w:tc>
@@ -2140,7 +2224,7 @@
         <v:path o:extrusionok="f" gradientshapeok="t" o:connecttype="rect"/>
         <o:lock v:ext="edit" aspectratio="t"/>
       </v:shapetype>
-      <v:shape id="_x0000_i1038" type="#_x0000_t75" style="width:9pt;height:9pt" o:bullet="t">
+      <v:shape id="_x0000_i1031" type="#_x0000_t75" style="width:9pt;height:9pt" o:bullet="t">
         <v:imagedata r:id="rId1" o:title="BD15058_"/>
       </v:shape>
     </w:pict>
